--- a/INFM600_0201_YueLiu_QuarryQueries_liu2368.docx
+++ b/INFM600_0201_YueLiu_QuarryQueries_liu2368.docx
@@ -3,11 +3,761 @@
 <w:document xmlns:wpc="http://schemas.microsoft.com/office/word/2010/wordprocessingCanvas" xmlns:mc="http://schemas.openxmlformats.org/markup-compatibility/2006" xmlns:o="urn:schemas-microsoft-com:office:office" xmlns:r="http://schemas.openxmlformats.org/officeDocument/2006/relationships" xmlns:m="http://schemas.openxmlformats.org/officeDocument/2006/math" xmlns:v="urn:schemas-microsoft-com:vml" xmlns:wp14="http://schemas.microsoft.com/office/word/2010/wordprocessingDrawing" xmlns:wp="http://schemas.openxmlformats.org/drawingml/2006/wordprocessingDrawing" xmlns:w10="urn:schemas-microsoft-com:office:word" xmlns:w="http://schemas.openxmlformats.org/wordprocessingml/2006/main" xmlns:w14="http://schemas.microsoft.com/office/word/2010/wordml" xmlns:w15="http://schemas.microsoft.com/office/word/2012/wordml" xmlns:wpg="http://schemas.microsoft.com/office/word/2010/wordprocessingGroup" xmlns:wpi="http://schemas.microsoft.com/office/word/2010/wordprocessingInk" xmlns:wne="http://schemas.microsoft.com/office/word/2006/wordml" xmlns:wps="http://schemas.microsoft.com/office/word/2010/wordprocessingShape" mc:Ignorable="w14 w15 wp14">
   <w:body>
     <w:p>
+      <w:pPr>
+        <w:spacing w:line="360" w:lineRule="auto"/>
+        <w:rPr>
+          <w:rFonts w:ascii="Times New Roman" w:hAnsi="Times New Roman" w:cs="Times New Roman"/>
+          <w:b/>
+        </w:rPr>
+      </w:pPr>
+      <w:r>
+        <w:rPr>
+          <w:rFonts w:ascii="Times New Roman" w:hAnsi="Times New Roman" w:cs="Times New Roman"/>
+          <w:b/>
+        </w:rPr>
+        <w:t>Quarry Queries</w:t>
+      </w:r>
+    </w:p>
+    <w:p>
+      <w:pPr>
+        <w:pStyle w:val="a6"/>
+        <w:numPr>
+          <w:ilvl w:val="0"/>
+          <w:numId w:val="1"/>
+        </w:numPr>
+        <w:spacing w:line="360" w:lineRule="auto"/>
+        <w:rPr>
+          <w:rFonts w:ascii="Times New Roman" w:hAnsi="Times New Roman" w:cs="Times New Roman"/>
+        </w:rPr>
+      </w:pPr>
+      <w:r>
+        <w:rPr>
+          <w:rFonts w:ascii="Times New Roman" w:hAnsi="Times New Roman" w:cs="Times New Roman"/>
+        </w:rPr>
+        <w:t xml:space="preserve">Daily anonymous mobile edits, multiple Wikipedia including English, Italian Wikipedia, etc. </w:t>
+      </w:r>
+      <w:r>
+        <w:rPr>
+          <w:rFonts w:ascii="Times New Roman" w:hAnsi="Times New Roman" w:cs="Times New Roman"/>
+        </w:rPr>
+        <w:t>:</w:t>
+      </w:r>
+    </w:p>
+    <w:p>
+      <w:pPr>
+        <w:pStyle w:val="a6"/>
+        <w:spacing w:line="360" w:lineRule="auto"/>
+        <w:rPr>
+          <w:rFonts w:ascii="Times New Roman" w:hAnsi="Times New Roman" w:cs="Times New Roman"/>
+        </w:rPr>
+      </w:pPr>
+    </w:p>
+    <w:p>
+      <w:pPr>
+        <w:pStyle w:val="a6"/>
+        <w:spacing w:line="360" w:lineRule="auto"/>
+        <w:rPr>
+          <w:rFonts w:ascii="Times New Roman" w:hAnsi="Times New Roman" w:cs="Times New Roman"/>
+        </w:rPr>
+      </w:pPr>
+      <w:r>
+        <w:rPr>
+          <w:rFonts w:ascii="Times New Roman" w:hAnsi="Times New Roman" w:cs="Times New Roman"/>
+        </w:rPr>
+        <w:t xml:space="preserve">URL: </w:t>
+      </w:r>
+    </w:p>
+    <w:p>
+      <w:pPr>
+        <w:pStyle w:val="a6"/>
+        <w:spacing w:line="360" w:lineRule="auto"/>
+        <w:rPr>
+          <w:rFonts w:ascii="Times New Roman" w:hAnsi="Times New Roman" w:cs="Times New Roman"/>
+        </w:rPr>
+      </w:pPr>
+      <w:r>
+        <w:rPr>
+          <w:rFonts w:ascii="Times New Roman" w:hAnsi="Times New Roman" w:cs="Times New Roman"/>
+        </w:rPr>
+        <w:t>http://quarry.wmflabs.org/query/1242</w:t>
+      </w:r>
+    </w:p>
+    <w:p>
+      <w:pPr>
+        <w:pStyle w:val="a6"/>
+        <w:spacing w:line="360" w:lineRule="auto"/>
+        <w:rPr>
+          <w:rFonts w:ascii="Times New Roman" w:hAnsi="Times New Roman" w:cs="Times New Roman"/>
+        </w:rPr>
+      </w:pPr>
+      <w:r>
+        <w:rPr>
+          <w:rFonts w:ascii="Times New Roman" w:hAnsi="Times New Roman" w:cs="Times New Roman"/>
+        </w:rPr>
+        <w:t xml:space="preserve">http://quarry.wmflabs.org/query/2256 </w:t>
+      </w:r>
+    </w:p>
+    <w:p>
+      <w:pPr>
+        <w:pStyle w:val="a6"/>
+        <w:spacing w:line="360" w:lineRule="auto"/>
+        <w:rPr>
+          <w:rFonts w:ascii="Times New Roman" w:hAnsi="Times New Roman" w:cs="Times New Roman"/>
+        </w:rPr>
+      </w:pPr>
+      <w:r>
+        <w:rPr>
+          <w:rFonts w:ascii="Times New Roman" w:hAnsi="Times New Roman" w:cs="Times New Roman"/>
+        </w:rPr>
+        <w:t xml:space="preserve">http://quarry.wmflabs.org/query/2634 </w:t>
+      </w:r>
+    </w:p>
+    <w:p>
+      <w:pPr>
+        <w:pStyle w:val="a6"/>
+        <w:spacing w:line="360" w:lineRule="auto"/>
+        <w:rPr>
+          <w:rFonts w:ascii="Times New Roman" w:hAnsi="Times New Roman" w:cs="Times New Roman"/>
+        </w:rPr>
+      </w:pPr>
+      <w:r>
+        <w:rPr>
+          <w:rFonts w:ascii="Times New Roman" w:hAnsi="Times New Roman" w:cs="Times New Roman"/>
+        </w:rPr>
+        <w:t>https://quarry.wmflabs.org/query/3376</w:t>
+      </w:r>
+    </w:p>
+    <w:p>
+      <w:pPr>
+        <w:pStyle w:val="a6"/>
+        <w:spacing w:line="360" w:lineRule="auto"/>
+        <w:rPr>
+          <w:rFonts w:ascii="Times New Roman" w:hAnsi="Times New Roman" w:cs="Times New Roman"/>
+        </w:rPr>
+      </w:pPr>
+    </w:p>
+    <w:p>
+      <w:pPr>
+        <w:spacing w:line="360" w:lineRule="auto"/>
+        <w:ind w:firstLine="720"/>
+        <w:rPr>
+          <w:rFonts w:ascii="Times New Roman" w:hAnsi="Times New Roman" w:cs="Times New Roman"/>
+        </w:rPr>
+      </w:pPr>
+      <w:r>
+        <w:rPr>
+          <w:rFonts w:ascii="Times New Roman" w:hAnsi="Times New Roman" w:cs="Times New Roman"/>
+        </w:rPr>
+        <w:t>All these queries are used to explore the number of anonymous editing from mobile per day in certain lan</w:t>
+      </w:r>
+      <w:r>
+        <w:rPr>
+          <w:rFonts w:ascii="Times New Roman" w:hAnsi="Times New Roman" w:cs="Times New Roman"/>
+        </w:rPr>
+        <w:t>guage Wikipedia, like English, Italian and German. By digging into the background of this query, I found the unregistered editing (or IP editing)</w:t>
+      </w:r>
+      <w:r>
+        <w:rPr>
+          <w:rFonts w:ascii="Times New Roman" w:hAnsi="Times New Roman" w:cs="Times New Roman"/>
+        </w:rPr>
+        <w:t xml:space="preserve"> is very controversial among Wikipedia users</w:t>
+      </w:r>
+      <w:r>
+        <w:rPr>
+          <w:rFonts w:ascii="Times New Roman" w:hAnsi="Times New Roman" w:cs="Times New Roman"/>
+        </w:rPr>
+        <w:t>. Therefore, I think this user might want to explore how popular the anonymous mobile edit is and whether people are more willing to edit anonymously by comparing the regular type of editing.</w:t>
+      </w:r>
+    </w:p>
+    <w:p>
+      <w:pPr>
+        <w:pStyle w:val="a6"/>
+        <w:spacing w:line="360" w:lineRule="auto"/>
+        <w:rPr>
+          <w:rFonts w:ascii="Times New Roman" w:hAnsi="Times New Roman" w:cs="Times New Roman"/>
+        </w:rPr>
+      </w:pPr>
+    </w:p>
+    <w:p>
+      <w:pPr>
+        <w:spacing w:line="360" w:lineRule="auto"/>
+        <w:jc w:val="center"/>
+        <w:rPr>
+          <w:rFonts w:ascii="Times New Roman" w:hAnsi="Times New Roman" w:cs="Times New Roman"/>
+        </w:rPr>
+      </w:pPr>
+      <w:r>
+        <w:rPr>
+          <w:rFonts w:ascii="Times New Roman" w:hAnsi="Times New Roman" w:cs="Times New Roman"/>
+        </w:rPr>
+        <w:t>Reference</w:t>
+      </w:r>
+    </w:p>
+    <w:p>
+      <w:pPr>
+        <w:spacing w:line="360" w:lineRule="auto"/>
+        <w:rPr>
+          <w:rFonts w:ascii="Times New Roman" w:hAnsi="Times New Roman" w:cs="Times New Roman"/>
+        </w:rPr>
+      </w:pPr>
+      <w:r>
+        <w:rPr>
+          <w:rFonts w:ascii="Times New Roman" w:hAnsi="Times New Roman" w:cs="Times New Roman"/>
+        </w:rPr>
+        <w:t>W. (2013, April 27). Anonymous users should not be allowed to edit articles. Retrieved October 16, 2016, from https://meta.wikimedia.org/wiki/Anonymous_users_should_not_be_allowed_to_edit_articles</w:t>
+      </w:r>
+    </w:p>
+    <w:p>
+      <w:pPr>
+        <w:spacing w:line="360" w:lineRule="auto"/>
+        <w:rPr>
+          <w:rFonts w:ascii="Times New Roman" w:hAnsi="Times New Roman" w:cs="Times New Roman"/>
+        </w:rPr>
+      </w:pPr>
+      <w:r>
+        <w:rPr>
+          <w:rFonts w:ascii="Times New Roman" w:hAnsi="Times New Roman" w:cs="Times New Roman"/>
+        </w:rPr>
+        <w:t>News, A. (2007, August 20). Anonymous Editing: Wikipedia Can Track Authors. Retrieved October 16, 2016, from http://abcnews.go.com/GMA/Technology/story?id=3499976</w:t>
+      </w:r>
+    </w:p>
+    <w:p>
+      <w:pPr>
+        <w:spacing w:line="360" w:lineRule="auto"/>
+        <w:rPr>
+          <w:rFonts w:ascii="Times New Roman" w:hAnsi="Times New Roman" w:cs="Times New Roman"/>
+        </w:rPr>
+      </w:pPr>
+      <w:r>
+        <w:rPr>
+          <w:rFonts w:ascii="Times New Roman" w:hAnsi="Times New Roman" w:cs="Times New Roman"/>
+        </w:rPr>
+        <w:t xml:space="preserve">W. (2016, February 19). </w:t>
+      </w:r>
+      <w:proofErr w:type="spellStart"/>
+      <w:r>
+        <w:rPr>
+          <w:rFonts w:ascii="Times New Roman" w:hAnsi="Times New Roman" w:cs="Times New Roman"/>
+        </w:rPr>
+        <w:t>Wikipedia</w:t>
+      </w:r>
+      <w:proofErr w:type="gramStart"/>
+      <w:r>
+        <w:rPr>
+          <w:rFonts w:ascii="Times New Roman" w:hAnsi="Times New Roman" w:cs="Times New Roman"/>
+        </w:rPr>
+        <w:t>:IP</w:t>
+      </w:r>
+      <w:proofErr w:type="spellEnd"/>
+      <w:proofErr w:type="gramEnd"/>
+      <w:r>
+        <w:rPr>
+          <w:rFonts w:ascii="Times New Roman" w:hAnsi="Times New Roman" w:cs="Times New Roman"/>
+        </w:rPr>
+        <w:t xml:space="preserve"> edits are not anonymous. Retrieved October 16, 2016, from https://en.wikipedia.org/wiki/Wikipedia:IP_edits_are_not_anonymous</w:t>
+      </w:r>
+    </w:p>
+    <w:p>
+      <w:pPr>
+        <w:pStyle w:val="a6"/>
+        <w:spacing w:line="360" w:lineRule="auto"/>
+        <w:rPr>
+          <w:rFonts w:ascii="Times New Roman" w:hAnsi="Times New Roman" w:cs="Times New Roman"/>
+        </w:rPr>
+      </w:pPr>
+    </w:p>
+    <w:p>
+      <w:pPr>
+        <w:pStyle w:val="a6"/>
+        <w:numPr>
+          <w:ilvl w:val="0"/>
+          <w:numId w:val="1"/>
+        </w:numPr>
+        <w:spacing w:line="360" w:lineRule="auto"/>
+        <w:rPr>
+          <w:rFonts w:ascii="Times New Roman" w:hAnsi="Times New Roman" w:cs="Times New Roman"/>
+        </w:rPr>
+      </w:pPr>
+      <w:r>
+        <w:rPr>
+          <w:rFonts w:ascii="Times New Roman" w:hAnsi="Times New Roman" w:cs="Times New Roman"/>
+        </w:rPr>
+        <w:t>Three queries about Swedish Wikipedia:</w:t>
+      </w:r>
+    </w:p>
+    <w:p>
+      <w:pPr>
+        <w:pStyle w:val="a6"/>
+        <w:spacing w:line="360" w:lineRule="auto"/>
+        <w:rPr>
+          <w:rFonts w:ascii="Times New Roman" w:hAnsi="Times New Roman" w:cs="Times New Roman"/>
+        </w:rPr>
+      </w:pPr>
+    </w:p>
+    <w:p>
+      <w:pPr>
+        <w:pStyle w:val="a6"/>
+        <w:spacing w:line="360" w:lineRule="auto"/>
+        <w:rPr>
+          <w:rFonts w:ascii="Times New Roman" w:hAnsi="Times New Roman" w:cs="Times New Roman"/>
+        </w:rPr>
+      </w:pPr>
+      <w:r>
+        <w:rPr>
+          <w:rFonts w:ascii="Times New Roman" w:hAnsi="Times New Roman" w:cs="Times New Roman"/>
+        </w:rPr>
+        <w:t xml:space="preserve">URL: </w:t>
+      </w:r>
+    </w:p>
+    <w:p>
+      <w:pPr>
+        <w:pStyle w:val="a6"/>
+        <w:spacing w:line="360" w:lineRule="auto"/>
+        <w:rPr>
+          <w:rFonts w:ascii="Times New Roman" w:hAnsi="Times New Roman" w:cs="Times New Roman"/>
+        </w:rPr>
+      </w:pPr>
+      <w:r>
+        <w:rPr>
+          <w:rFonts w:ascii="Times New Roman" w:hAnsi="Times New Roman" w:cs="Times New Roman"/>
+        </w:rPr>
+        <w:t>https://quarry.wmflabs.org/query/300</w:t>
+      </w:r>
+    </w:p>
+    <w:p>
+      <w:pPr>
+        <w:pStyle w:val="a6"/>
+        <w:spacing w:line="360" w:lineRule="auto"/>
+        <w:rPr>
+          <w:rFonts w:ascii="Times New Roman" w:hAnsi="Times New Roman" w:cs="Times New Roman"/>
+        </w:rPr>
+      </w:pPr>
+      <w:r>
+        <w:rPr>
+          <w:rFonts w:ascii="Times New Roman" w:hAnsi="Times New Roman" w:cs="Times New Roman"/>
+        </w:rPr>
+        <w:t>https://quarry.wmflabs.org/query/311</w:t>
+      </w:r>
+    </w:p>
+    <w:p>
+      <w:pPr>
+        <w:pStyle w:val="a6"/>
+        <w:spacing w:line="360" w:lineRule="auto"/>
+        <w:rPr>
+          <w:rFonts w:ascii="Times New Roman" w:hAnsi="Times New Roman" w:cs="Times New Roman"/>
+        </w:rPr>
+      </w:pPr>
+      <w:r>
+        <w:rPr>
+          <w:rFonts w:ascii="Times New Roman" w:hAnsi="Times New Roman" w:cs="Times New Roman"/>
+        </w:rPr>
+        <w:t>https://quarry.wmflabs.org/query/2479</w:t>
+      </w:r>
+    </w:p>
+    <w:p>
+      <w:pPr>
+        <w:pStyle w:val="a6"/>
+        <w:spacing w:line="360" w:lineRule="auto"/>
+        <w:rPr>
+          <w:rFonts w:ascii="Times New Roman" w:hAnsi="Times New Roman" w:cs="Times New Roman"/>
+        </w:rPr>
+      </w:pPr>
+    </w:p>
+    <w:p>
+      <w:pPr>
+        <w:spacing w:line="360" w:lineRule="auto"/>
+        <w:ind w:firstLine="720"/>
+        <w:rPr>
+          <w:rFonts w:ascii="Times New Roman" w:hAnsi="Times New Roman" w:cs="Times New Roman"/>
+        </w:rPr>
+      </w:pPr>
+      <w:r>
+        <w:rPr>
+          <w:rFonts w:ascii="Times New Roman" w:hAnsi="Times New Roman" w:cs="Times New Roman"/>
+        </w:rPr>
+        <w:lastRenderedPageBreak/>
+        <w:t>The Quarry user might use</w:t>
+      </w:r>
+      <w:r>
+        <w:rPr>
+          <w:rFonts w:ascii="Times New Roman" w:hAnsi="Times New Roman" w:cs="Times New Roman"/>
+        </w:rPr>
+        <w:t xml:space="preserve"> these three </w:t>
+      </w:r>
+      <w:r>
+        <w:rPr>
+          <w:rFonts w:ascii="Times New Roman" w:hAnsi="Times New Roman" w:cs="Times New Roman"/>
+        </w:rPr>
+        <w:t>queries to</w:t>
+      </w:r>
+      <w:r>
+        <w:rPr>
+          <w:rFonts w:ascii="Times New Roman" w:hAnsi="Times New Roman" w:cs="Times New Roman"/>
+        </w:rPr>
+        <w:t xml:space="preserve"> </w:t>
+      </w:r>
+      <w:r>
+        <w:rPr>
+          <w:rFonts w:ascii="Times New Roman" w:hAnsi="Times New Roman" w:cs="Times New Roman"/>
+        </w:rPr>
+        <w:t>explore which articles on Swedish Wikipedia provide the least value to Wikipedia users, based on the following measure: outdated update time, too short content and extremely tedious content. After I resubmit</w:t>
+      </w:r>
+      <w:r>
+        <w:rPr>
+          <w:rFonts w:ascii="Times New Roman" w:hAnsi="Times New Roman" w:cs="Times New Roman"/>
+        </w:rPr>
+        <w:t>ted</w:t>
+      </w:r>
+      <w:r>
+        <w:rPr>
+          <w:rFonts w:ascii="Times New Roman" w:hAnsi="Times New Roman" w:cs="Times New Roman"/>
+        </w:rPr>
+        <w:t xml:space="preserve"> the query</w:t>
+      </w:r>
+      <w:r>
+        <w:rPr>
+          <w:rFonts w:ascii="Times New Roman" w:hAnsi="Times New Roman" w:cs="Times New Roman"/>
+        </w:rPr>
+        <w:t xml:space="preserve"> named “100 least update articles on Swedish Wikipedia”, the result is different from the original one submitted by the author. Here is the URL for the result I resubmitted: </w:t>
+      </w:r>
+      <w:r>
+        <w:rPr>
+          <w:rFonts w:ascii="Times New Roman" w:hAnsi="Times New Roman" w:cs="Times New Roman"/>
+        </w:rPr>
+        <w:t>https://quarry.wmflabs.org/query/13374</w:t>
+      </w:r>
+      <w:r>
+        <w:rPr>
+          <w:rFonts w:ascii="Times New Roman" w:hAnsi="Times New Roman" w:cs="Times New Roman"/>
+        </w:rPr>
+        <w:t>.</w:t>
+      </w:r>
+    </w:p>
+    <w:p>
+      <w:pPr>
+        <w:spacing w:line="360" w:lineRule="auto"/>
+        <w:ind w:firstLine="720"/>
+        <w:rPr>
+          <w:rFonts w:ascii="Times New Roman" w:hAnsi="Times New Roman" w:cs="Times New Roman"/>
+        </w:rPr>
+      </w:pPr>
+    </w:p>
+    <w:p>
+      <w:pPr>
+        <w:pStyle w:val="a6"/>
+        <w:numPr>
+          <w:ilvl w:val="0"/>
+          <w:numId w:val="1"/>
+        </w:numPr>
+        <w:spacing w:line="360" w:lineRule="auto"/>
+        <w:rPr>
+          <w:rFonts w:ascii="Times New Roman" w:hAnsi="Times New Roman" w:cs="Times New Roman"/>
+        </w:rPr>
+      </w:pPr>
+      <w:r>
+        <w:rPr>
+          <w:rFonts w:ascii="Times New Roman" w:hAnsi="Times New Roman" w:cs="Times New Roman"/>
+        </w:rPr>
+        <w:t>A series of queries about NOISH</w:t>
+      </w:r>
+    </w:p>
+    <w:p>
+      <w:pPr>
+        <w:pStyle w:val="a6"/>
+        <w:spacing w:line="360" w:lineRule="auto"/>
+        <w:rPr>
+          <w:rFonts w:ascii="Times New Roman" w:hAnsi="Times New Roman" w:cs="Times New Roman"/>
+        </w:rPr>
+      </w:pPr>
+    </w:p>
+    <w:p>
+      <w:pPr>
+        <w:pStyle w:val="a6"/>
+        <w:spacing w:line="360" w:lineRule="auto"/>
+        <w:rPr>
+          <w:rFonts w:ascii="Times New Roman" w:hAnsi="Times New Roman" w:cs="Times New Roman"/>
+        </w:rPr>
+      </w:pPr>
+      <w:r>
+        <w:rPr>
+          <w:rFonts w:ascii="Times New Roman" w:hAnsi="Times New Roman" w:cs="Times New Roman"/>
+        </w:rPr>
+        <w:t xml:space="preserve">URL: </w:t>
+      </w:r>
+    </w:p>
+    <w:p>
+      <w:pPr>
+        <w:pStyle w:val="a6"/>
+        <w:spacing w:line="360" w:lineRule="auto"/>
+        <w:rPr>
+          <w:rFonts w:ascii="Times New Roman" w:hAnsi="Times New Roman" w:cs="Times New Roman"/>
+        </w:rPr>
+      </w:pPr>
+      <w:r>
+        <w:rPr>
+          <w:rFonts w:ascii="Times New Roman" w:hAnsi="Times New Roman" w:cs="Times New Roman"/>
+        </w:rPr>
+        <w:t>https://quarry.wmflabs.org/query/9771</w:t>
+      </w:r>
+    </w:p>
+    <w:p>
+      <w:pPr>
+        <w:pStyle w:val="a6"/>
+        <w:spacing w:line="360" w:lineRule="auto"/>
+        <w:rPr>
+          <w:rFonts w:ascii="Times New Roman" w:hAnsi="Times New Roman" w:cs="Times New Roman"/>
+        </w:rPr>
+      </w:pPr>
+      <w:r>
+        <w:rPr>
+          <w:rFonts w:ascii="Times New Roman" w:hAnsi="Times New Roman" w:cs="Times New Roman"/>
+        </w:rPr>
+        <w:t>https://quarry.wmflabs.org/query/9777</w:t>
+      </w:r>
+    </w:p>
+    <w:p>
+      <w:pPr>
+        <w:pStyle w:val="a6"/>
+        <w:spacing w:line="360" w:lineRule="auto"/>
+        <w:rPr>
+          <w:rFonts w:ascii="Times New Roman" w:hAnsi="Times New Roman" w:cs="Times New Roman"/>
+        </w:rPr>
+      </w:pPr>
+      <w:r>
+        <w:rPr>
+          <w:rFonts w:ascii="Times New Roman" w:hAnsi="Times New Roman" w:cs="Times New Roman"/>
+        </w:rPr>
+        <w:t>https://quarry.wmflabs.org/query/9776</w:t>
+      </w:r>
+    </w:p>
+    <w:p>
+      <w:pPr>
+        <w:pStyle w:val="a6"/>
+        <w:spacing w:line="360" w:lineRule="auto"/>
+        <w:rPr>
+          <w:rFonts w:ascii="Times New Roman" w:hAnsi="Times New Roman" w:cs="Times New Roman"/>
+        </w:rPr>
+      </w:pPr>
+      <w:r>
+        <w:rPr>
+          <w:rFonts w:ascii="Times New Roman" w:hAnsi="Times New Roman" w:cs="Times New Roman"/>
+        </w:rPr>
+        <w:t>https://quarry.wmflabs.org/query/9778</w:t>
+      </w:r>
+    </w:p>
+    <w:p>
+      <w:pPr>
+        <w:pStyle w:val="a6"/>
+        <w:spacing w:line="360" w:lineRule="auto"/>
+        <w:rPr>
+          <w:rFonts w:ascii="Times New Roman" w:hAnsi="Times New Roman" w:cs="Times New Roman"/>
+        </w:rPr>
+      </w:pPr>
+      <w:r>
+        <w:rPr>
+          <w:rFonts w:ascii="Times New Roman" w:hAnsi="Times New Roman" w:cs="Times New Roman"/>
+        </w:rPr>
+        <w:t>https://quarry.wmflabs.org/query/9772</w:t>
+      </w:r>
+    </w:p>
+    <w:p>
+      <w:pPr>
+        <w:pStyle w:val="a6"/>
+        <w:spacing w:line="360" w:lineRule="auto"/>
+        <w:rPr>
+          <w:rFonts w:ascii="Times New Roman" w:hAnsi="Times New Roman" w:cs="Times New Roman"/>
+        </w:rPr>
+      </w:pPr>
+      <w:r>
+        <w:rPr>
+          <w:rFonts w:ascii="Times New Roman" w:hAnsi="Times New Roman" w:cs="Times New Roman"/>
+        </w:rPr>
+        <w:t>https://quarry.wmflabs.org/query/9774</w:t>
+      </w:r>
+    </w:p>
+    <w:p>
+      <w:pPr>
+        <w:pStyle w:val="a6"/>
+        <w:spacing w:line="360" w:lineRule="auto"/>
+        <w:rPr>
+          <w:rFonts w:ascii="Times New Roman" w:hAnsi="Times New Roman" w:cs="Times New Roman"/>
+        </w:rPr>
+      </w:pPr>
+      <w:r>
+        <w:rPr>
+          <w:rFonts w:ascii="Times New Roman" w:hAnsi="Times New Roman" w:cs="Times New Roman"/>
+        </w:rPr>
+        <w:t>https://quarry.wmflabs.org/query/9773</w:t>
+      </w:r>
+    </w:p>
+    <w:p>
+      <w:pPr>
+        <w:pStyle w:val="a6"/>
+        <w:spacing w:line="360" w:lineRule="auto"/>
+        <w:rPr>
+          <w:rFonts w:ascii="Times New Roman" w:hAnsi="Times New Roman" w:cs="Times New Roman"/>
+        </w:rPr>
+      </w:pPr>
+    </w:p>
+    <w:p>
+      <w:pPr>
+        <w:spacing w:line="360" w:lineRule="auto"/>
+        <w:ind w:firstLine="720"/>
+        <w:rPr>
+          <w:rFonts w:ascii="Times New Roman" w:hAnsi="Times New Roman" w:cs="Times New Roman"/>
+        </w:rPr>
+      </w:pPr>
+      <w:r>
+        <w:rPr>
+          <w:rFonts w:ascii="Times New Roman" w:hAnsi="Times New Roman" w:cs="Times New Roman"/>
+        </w:rPr>
+        <w:t>All these queries could be used to track the relative articles about NOISH in multiple language Wikipedia and explore which articles link to NIOSH</w:t>
+      </w:r>
+      <w:r>
+        <w:rPr>
+          <w:rFonts w:ascii="Times New Roman" w:hAnsi="Times New Roman" w:cs="Times New Roman"/>
+        </w:rPr>
+        <w:t xml:space="preserve"> (</w:t>
+      </w:r>
+      <w:r>
+        <w:rPr>
+          <w:rFonts w:ascii="Times New Roman" w:hAnsi="Times New Roman" w:cs="Times New Roman"/>
+        </w:rPr>
+        <w:t xml:space="preserve">The National Institute for Occupational Safety and Health is the US federal agency, which conducts research and improves </w:t>
+      </w:r>
+      <w:r>
+        <w:rPr>
+          <w:rFonts w:ascii="Times New Roman" w:hAnsi="Times New Roman" w:cs="Times New Roman"/>
+        </w:rPr>
+        <w:t>the workplace).</w:t>
+      </w:r>
+      <w:r>
+        <w:rPr>
+          <w:rFonts w:ascii="Times New Roman" w:hAnsi="Times New Roman" w:cs="Times New Roman"/>
+        </w:rPr>
+        <w:t xml:space="preserve"> </w:t>
+      </w:r>
+      <w:r>
+        <w:rPr>
+          <w:rFonts w:ascii="Times New Roman" w:hAnsi="Times New Roman" w:cs="Times New Roman"/>
+        </w:rPr>
+        <w:t>Therefore, it’s a great way to manage corporate image</w:t>
+      </w:r>
+      <w:r>
+        <w:rPr>
+          <w:rFonts w:ascii="Times New Roman" w:hAnsi="Times New Roman" w:cs="Times New Roman"/>
+        </w:rPr>
+        <w:t xml:space="preserve"> on Wiki</w:t>
+      </w:r>
+      <w:r>
+        <w:rPr>
+          <w:rFonts w:ascii="Times New Roman" w:hAnsi="Times New Roman" w:cs="Times New Roman"/>
+        </w:rPr>
+        <w:t xml:space="preserve"> by using these queries to locate the relative Wikipedia articles, since a lot of people may </w:t>
+      </w:r>
+      <w:r>
+        <w:rPr>
+          <w:rFonts w:ascii="Times New Roman" w:hAnsi="Times New Roman" w:cs="Times New Roman"/>
+        </w:rPr>
+        <w:t>use Wiki to learn unfamiliar knowledge.</w:t>
+      </w:r>
+      <w:r>
+        <w:rPr>
+          <w:rFonts w:ascii="Times New Roman" w:hAnsi="Times New Roman" w:cs="Times New Roman"/>
+        </w:rPr>
+        <w:t xml:space="preserve"> </w:t>
+      </w:r>
+    </w:p>
+    <w:p>
+      <w:pPr>
+        <w:spacing w:line="360" w:lineRule="auto"/>
+        <w:ind w:firstLine="720"/>
+        <w:rPr>
+          <w:rFonts w:ascii="Times New Roman" w:hAnsi="Times New Roman" w:cs="Times New Roman"/>
+        </w:rPr>
+      </w:pPr>
+    </w:p>
+    <w:p>
+      <w:pPr>
+        <w:spacing w:line="360" w:lineRule="auto"/>
+        <w:jc w:val="center"/>
+        <w:rPr>
+          <w:rFonts w:ascii="Times New Roman" w:hAnsi="Times New Roman" w:cs="Times New Roman"/>
+        </w:rPr>
+      </w:pPr>
+      <w:r>
+        <w:rPr>
+          <w:rFonts w:ascii="Times New Roman" w:hAnsi="Times New Roman" w:cs="Times New Roman"/>
+        </w:rPr>
+        <w:t>Reference</w:t>
+      </w:r>
+    </w:p>
+    <w:p>
+      <w:pPr>
+        <w:spacing w:line="360" w:lineRule="auto"/>
+        <w:rPr>
+          <w:rFonts w:ascii="Times New Roman" w:hAnsi="Times New Roman" w:cs="Times New Roman"/>
+        </w:rPr>
+      </w:pPr>
+      <w:r>
+        <w:rPr>
+          <w:rFonts w:ascii="Times New Roman" w:hAnsi="Times New Roman" w:cs="Times New Roman"/>
+        </w:rPr>
+        <w:t xml:space="preserve">W. (2016, July 17). National Institute for Occupational Safety and Health. Retrieved October 16, 2016, from </w:t>
+      </w:r>
+      <w:hyperlink r:id="rId7" w:history="1">
+        <w:r>
+          <w:rPr>
+            <w:rStyle w:val="a5"/>
+            <w:rFonts w:ascii="Times New Roman" w:hAnsi="Times New Roman" w:cs="Times New Roman"/>
+          </w:rPr>
+          <w:t>https://en.wikipedia.org/wiki/National_Institute_for_Occupational_Safety_and_Health</w:t>
+        </w:r>
+      </w:hyperlink>
+    </w:p>
+    <w:p>
+      <w:pPr>
+        <w:spacing w:line="360" w:lineRule="auto"/>
+        <w:rPr>
+          <w:rFonts w:ascii="Times New Roman" w:hAnsi="Times New Roman" w:cs="Times New Roman"/>
+        </w:rPr>
+      </w:pPr>
+    </w:p>
+    <w:p>
+      <w:pPr>
+        <w:spacing w:line="360" w:lineRule="auto"/>
+        <w:rPr>
+          <w:rFonts w:ascii="Times New Roman" w:hAnsi="Times New Roman" w:cs="Times New Roman"/>
+        </w:rPr>
+      </w:pPr>
+      <w:r>
+        <w:rPr>
+          <w:rFonts w:ascii="Times New Roman" w:hAnsi="Times New Roman" w:cs="Times New Roman" w:hint="eastAsia"/>
+        </w:rPr>
+        <w:t>272</w:t>
+      </w:r>
+      <w:r>
+        <w:rPr>
+          <w:rFonts w:ascii="Times New Roman" w:hAnsi="Times New Roman" w:cs="Times New Roman"/>
+        </w:rPr>
+        <w:t xml:space="preserve"> W</w:t>
+      </w:r>
+      <w:r>
+        <w:rPr>
+          <w:rFonts w:ascii="Times New Roman" w:hAnsi="Times New Roman" w:cs="Times New Roman" w:hint="eastAsia"/>
+        </w:rPr>
+        <w:t>ords</w:t>
+      </w:r>
       <w:bookmarkStart w:id="0" w:name="_GoBack"/>
       <w:bookmarkEnd w:id="0"/>
     </w:p>
+    <w:p>
+      <w:pPr>
+        <w:pStyle w:val="a6"/>
+      </w:pPr>
+    </w:p>
     <w:sectPr>
-      <w:headerReference w:type="default" r:id="rId6"/>
+      <w:headerReference w:type="default" r:id="rId8"/>
       <w:pgSz w:w="12240" w:h="15840"/>
       <w:pgMar w:top="1440" w:right="1440" w:bottom="1440" w:left="1440" w:header="708" w:footer="708" w:gutter="0"/>
       <w:cols w:space="708"/>
@@ -103,6 +853,7 @@
           <w:docPartUnique/>
         </w:docPartObj>
       </w:sdtPr>
+      <w:sdtEndPr/>
       <w:sdtContent>
         <w:r>
           <w:fldChar w:fldCharType="begin"/>
@@ -117,7 +868,7 @@
           <w:rPr>
             <w:noProof/>
           </w:rPr>
-          <w:t>1</w:t>
+          <w:t>2</w:t>
         </w:r>
         <w:r>
           <w:fldChar w:fldCharType="end"/>
@@ -131,6 +882,103 @@
     </w:pPr>
   </w:p>
 </w:hdr>
+</file>
+
+<file path=word/numbering.xml><?xml version="1.0" encoding="utf-8"?>
+<w:numbering xmlns:wpc="http://schemas.microsoft.com/office/word/2010/wordprocessingCanvas" xmlns:mc="http://schemas.openxmlformats.org/markup-compatibility/2006" xmlns:o="urn:schemas-microsoft-com:office:office" xmlns:r="http://schemas.openxmlformats.org/officeDocument/2006/relationships" xmlns:m="http://schemas.openxmlformats.org/officeDocument/2006/math" xmlns:v="urn:schemas-microsoft-com:vml" xmlns:wp14="http://schemas.microsoft.com/office/word/2010/wordprocessingDrawing" xmlns:wp="http://schemas.openxmlformats.org/drawingml/2006/wordprocessingDrawing" xmlns:w10="urn:schemas-microsoft-com:office:word" xmlns:w="http://schemas.openxmlformats.org/wordprocessingml/2006/main" xmlns:w14="http://schemas.microsoft.com/office/word/2010/wordml" xmlns:w15="http://schemas.microsoft.com/office/word/2012/wordml" xmlns:wpg="http://schemas.microsoft.com/office/word/2010/wordprocessingGroup" xmlns:wpi="http://schemas.microsoft.com/office/word/2010/wordprocessingInk" xmlns:wne="http://schemas.microsoft.com/office/word/2006/wordml" xmlns:wps="http://schemas.microsoft.com/office/word/2010/wordprocessingShape" mc:Ignorable="w14 w15 wp14">
+  <w:abstractNum w:abstractNumId="0" w15:restartNumberingAfterBreak="0">
+    <w:nsid w:val="4A722954"/>
+    <w:multiLevelType w:val="hybridMultilevel"/>
+    <w:tmpl w:val="4A564A02"/>
+    <w:lvl w:ilvl="0" w:tplc="0409000F">
+      <w:start w:val="1"/>
+      <w:numFmt w:val="decimal"/>
+      <w:lvlText w:val="%1."/>
+      <w:lvlJc w:val="left"/>
+      <w:pPr>
+        <w:ind w:left="720" w:hanging="360"/>
+      </w:pPr>
+      <w:rPr>
+        <w:rFonts w:hint="default"/>
+      </w:rPr>
+    </w:lvl>
+    <w:lvl w:ilvl="1" w:tplc="04090019" w:tentative="1">
+      <w:start w:val="1"/>
+      <w:numFmt w:val="lowerLetter"/>
+      <w:lvlText w:val="%2."/>
+      <w:lvlJc w:val="left"/>
+      <w:pPr>
+        <w:ind w:left="1440" w:hanging="360"/>
+      </w:pPr>
+    </w:lvl>
+    <w:lvl w:ilvl="2" w:tplc="0409001B" w:tentative="1">
+      <w:start w:val="1"/>
+      <w:numFmt w:val="lowerRoman"/>
+      <w:lvlText w:val="%3."/>
+      <w:lvlJc w:val="right"/>
+      <w:pPr>
+        <w:ind w:left="2160" w:hanging="180"/>
+      </w:pPr>
+    </w:lvl>
+    <w:lvl w:ilvl="3" w:tplc="0409000F" w:tentative="1">
+      <w:start w:val="1"/>
+      <w:numFmt w:val="decimal"/>
+      <w:lvlText w:val="%4."/>
+      <w:lvlJc w:val="left"/>
+      <w:pPr>
+        <w:ind w:left="2880" w:hanging="360"/>
+      </w:pPr>
+    </w:lvl>
+    <w:lvl w:ilvl="4" w:tplc="04090019" w:tentative="1">
+      <w:start w:val="1"/>
+      <w:numFmt w:val="lowerLetter"/>
+      <w:lvlText w:val="%5."/>
+      <w:lvlJc w:val="left"/>
+      <w:pPr>
+        <w:ind w:left="3600" w:hanging="360"/>
+      </w:pPr>
+    </w:lvl>
+    <w:lvl w:ilvl="5" w:tplc="0409001B" w:tentative="1">
+      <w:start w:val="1"/>
+      <w:numFmt w:val="lowerRoman"/>
+      <w:lvlText w:val="%6."/>
+      <w:lvlJc w:val="right"/>
+      <w:pPr>
+        <w:ind w:left="4320" w:hanging="180"/>
+      </w:pPr>
+    </w:lvl>
+    <w:lvl w:ilvl="6" w:tplc="0409000F" w:tentative="1">
+      <w:start w:val="1"/>
+      <w:numFmt w:val="decimal"/>
+      <w:lvlText w:val="%7."/>
+      <w:lvlJc w:val="left"/>
+      <w:pPr>
+        <w:ind w:left="5040" w:hanging="360"/>
+      </w:pPr>
+    </w:lvl>
+    <w:lvl w:ilvl="7" w:tplc="04090019" w:tentative="1">
+      <w:start w:val="1"/>
+      <w:numFmt w:val="lowerLetter"/>
+      <w:lvlText w:val="%8."/>
+      <w:lvlJc w:val="left"/>
+      <w:pPr>
+        <w:ind w:left="5760" w:hanging="360"/>
+      </w:pPr>
+    </w:lvl>
+    <w:lvl w:ilvl="8" w:tplc="0409001B" w:tentative="1">
+      <w:start w:val="1"/>
+      <w:numFmt w:val="lowerRoman"/>
+      <w:lvlText w:val="%9."/>
+      <w:lvlJc w:val="right"/>
+      <w:pPr>
+        <w:ind w:left="6480" w:hanging="180"/>
+      </w:pPr>
+    </w:lvl>
+  </w:abstractNum>
+  <w:num w:numId="1">
+    <w:abstractNumId w:val="0"/>
+  </w:num>
+</w:numbering>
 </file>
 
 <file path=word/styles.xml><?xml version="1.0" encoding="utf-8"?>
@@ -609,6 +1457,22 @@
       <w:u w:val="single"/>
     </w:rPr>
   </w:style>
+  <w:style w:type="paragraph" w:styleId="a6">
+    <w:name w:val="List Paragraph"/>
+    <w:basedOn w:val="a"/>
+    <w:uiPriority w:val="34"/>
+    <w:qFormat/>
+    <w:rsid w:val="00222D8F"/>
+    <w:pPr>
+      <w:ind w:left="720"/>
+      <w:contextualSpacing/>
+    </w:pPr>
+  </w:style>
+  <w:style w:type="character" w:customStyle="1" w:styleId="apple-converted-space">
+    <w:name w:val="apple-converted-space"/>
+    <w:basedOn w:val="a0"/>
+    <w:rsid w:val="000D0A84"/>
+  </w:style>
 </w:styles>
 </file>
 

--- a/INFM600_0201_YueLiu_QuarryQueries_liu2368.docx
+++ b/INFM600_0201_YueLiu_QuarryQueries_liu2368.docx
@@ -705,51 +705,54 @@
         </w:rPr>
         <w:t xml:space="preserve">W. (2016, July 17). National Institute for Occupational Safety and Health. Retrieved October 16, 2016, from </w:t>
       </w:r>
-      <w:hyperlink r:id="rId7" w:history="1">
-        <w:r>
-          <w:rPr>
-            <w:rStyle w:val="a5"/>
-            <w:rFonts w:ascii="Times New Roman" w:hAnsi="Times New Roman" w:cs="Times New Roman"/>
-          </w:rPr>
-          <w:t>https://en.wikipedia.org/wiki/National_Institute_for_Occupational_Safety_and_Health</w:t>
-        </w:r>
-      </w:hyperlink>
-    </w:p>
-    <w:p>
-      <w:pPr>
-        <w:spacing w:line="360" w:lineRule="auto"/>
-        <w:rPr>
-          <w:rFonts w:ascii="Times New Roman" w:hAnsi="Times New Roman" w:cs="Times New Roman"/>
-        </w:rPr>
-      </w:pPr>
-    </w:p>
-    <w:p>
-      <w:pPr>
-        <w:spacing w:line="360" w:lineRule="auto"/>
-        <w:rPr>
-          <w:rFonts w:ascii="Times New Roman" w:hAnsi="Times New Roman" w:cs="Times New Roman"/>
-        </w:rPr>
-      </w:pPr>
-      <w:r>
-        <w:rPr>
-          <w:rFonts w:ascii="Times New Roman" w:hAnsi="Times New Roman" w:cs="Times New Roman" w:hint="eastAsia"/>
-        </w:rPr>
-        <w:t>272</w:t>
-      </w:r>
-      <w:r>
-        <w:rPr>
-          <w:rFonts w:ascii="Times New Roman" w:hAnsi="Times New Roman" w:cs="Times New Roman"/>
-        </w:rPr>
-        <w:t xml:space="preserve"> W</w:t>
-      </w:r>
-      <w:r>
-        <w:rPr>
-          <w:rFonts w:ascii="Times New Roman" w:hAnsi="Times New Roman" w:cs="Times New Roman" w:hint="eastAsia"/>
-        </w:rPr>
-        <w:t>ords</w:t>
+      <w:r>
+        <w:rPr>
+          <w:rFonts w:ascii="Times New Roman" w:hAnsi="Times New Roman" w:cs="Times New Roman"/>
+        </w:rPr>
+        <w:t>https://en.wikipedia.org/wiki/National_Institute_for_Occupational_Sa</w:t>
       </w:r>
       <w:bookmarkStart w:id="0" w:name="_GoBack"/>
       <w:bookmarkEnd w:id="0"/>
+      <w:r>
+        <w:rPr>
+          <w:rFonts w:ascii="Times New Roman" w:hAnsi="Times New Roman" w:cs="Times New Roman"/>
+        </w:rPr>
+        <w:t>fety_and_Health</w:t>
+      </w:r>
+    </w:p>
+    <w:p>
+      <w:pPr>
+        <w:spacing w:line="360" w:lineRule="auto"/>
+        <w:rPr>
+          <w:rFonts w:ascii="Times New Roman" w:hAnsi="Times New Roman" w:cs="Times New Roman"/>
+        </w:rPr>
+      </w:pPr>
+    </w:p>
+    <w:p>
+      <w:pPr>
+        <w:spacing w:line="360" w:lineRule="auto"/>
+        <w:rPr>
+          <w:rFonts w:ascii="Times New Roman" w:hAnsi="Times New Roman" w:cs="Times New Roman"/>
+        </w:rPr>
+      </w:pPr>
+      <w:r>
+        <w:rPr>
+          <w:rFonts w:ascii="Times New Roman" w:hAnsi="Times New Roman" w:cs="Times New Roman" w:hint="eastAsia"/>
+        </w:rPr>
+        <w:t>272</w:t>
+      </w:r>
+      <w:r>
+        <w:rPr>
+          <w:rFonts w:ascii="Times New Roman" w:hAnsi="Times New Roman" w:cs="Times New Roman"/>
+        </w:rPr>
+        <w:t xml:space="preserve"> W</w:t>
+      </w:r>
+      <w:r>
+        <w:rPr>
+          <w:rFonts w:ascii="Times New Roman" w:hAnsi="Times New Roman" w:cs="Times New Roman" w:hint="eastAsia"/>
+        </w:rPr>
+        <w:t>ords</w:t>
+      </w:r>
     </w:p>
     <w:p>
       <w:pPr>
@@ -757,7 +760,7 @@
       </w:pPr>
     </w:p>
     <w:sectPr>
-      <w:headerReference w:type="default" r:id="rId8"/>
+      <w:headerReference w:type="default" r:id="rId7"/>
       <w:pgSz w:w="12240" w:h="15840"/>
       <w:pgMar w:top="1440" w:right="1440" w:bottom="1440" w:left="1440" w:header="708" w:footer="708" w:gutter="0"/>
       <w:cols w:space="708"/>
